--- a/1-项目论证/08-界面原型-褚雅琦.docx
+++ b/1-项目论证/08-界面原型-褚雅琦.docx
@@ -35,25 +35,7 @@
             <w:sz w:val="28"/>
             <w:szCs w:val="28"/>
           </w:rPr>
-          <w:t>https://free.modao.cc/app/47040d567c5e8adbf7862a236fcfc49a2cd2b9ef?simulator_type=devi</w:t>
-        </w:r>
-        <w:r>
-          <w:rPr>
-            <w:rStyle w:val="a3"/>
-            <w:rFonts w:ascii="宋体" w:eastAsia="宋体" w:hAnsi="宋体"/>
-            <w:sz w:val="28"/>
-            <w:szCs w:val="28"/>
-          </w:rPr>
-          <w:t>c</w:t>
-        </w:r>
-        <w:r>
-          <w:rPr>
-            <w:rStyle w:val="a3"/>
-            <w:rFonts w:ascii="宋体" w:eastAsia="宋体" w:hAnsi="宋体"/>
-            <w:sz w:val="28"/>
-            <w:szCs w:val="28"/>
-          </w:rPr>
-          <w:t>e&amp;sticky</w:t>
+          <w:t>https://free.modao.cc/app/47040d567c5e8adbf7862a236fcfc49a2cd2b9ef?simulator_type=device&amp;sticky</w:t>
         </w:r>
       </w:hyperlink>
     </w:p>
@@ -73,8 +55,6 @@
         </w:rPr>
         <w:t>页面展示</w:t>
       </w:r>
-      <w:bookmarkStart w:id="0" w:name="_GoBack"/>
-      <w:bookmarkEnd w:id="0"/>
     </w:p>
     <w:p>
       <w:pPr>
@@ -507,10 +487,10 @@
         </w:rPr>
         <w:lastRenderedPageBreak/>
         <w:drawing>
-          <wp:inline distT="0" distB="0" distL="0" distR="0" wp14:anchorId="257B68A5" wp14:editId="7DE50A3A">
-            <wp:extent cx="3573780" cy="7734300"/>
-            <wp:effectExtent l="0" t="0" r="7620" b="0"/>
-            <wp:docPr id="9" name="图片 9"/>
+          <wp:inline distT="0" distB="0" distL="0" distR="0" wp14:anchorId="4D245A95" wp14:editId="06B3DDA6">
+            <wp:extent cx="3676190" cy="7323809"/>
+            <wp:effectExtent l="0" t="0" r="635" b="0"/>
+            <wp:docPr id="1" name="图片 1"/>
             <wp:cNvGraphicFramePr>
               <a:graphicFrameLocks xmlns:a="http://schemas.openxmlformats.org/drawingml/2006/main" noChangeAspect="1"/>
             </wp:cNvGraphicFramePr>
@@ -518,36 +498,23 @@
               <a:graphicData uri="http://schemas.openxmlformats.org/drawingml/2006/picture">
                 <pic:pic xmlns:pic="http://schemas.openxmlformats.org/drawingml/2006/picture">
                   <pic:nvPicPr>
-                    <pic:cNvPr id="0" name="Picture 15"/>
-                    <pic:cNvPicPr>
-                      <a:picLocks noChangeAspect="1" noChangeArrowheads="1"/>
-                    </pic:cNvPicPr>
+                    <pic:cNvPr id="1" name=""/>
+                    <pic:cNvPicPr/>
                   </pic:nvPicPr>
                   <pic:blipFill>
-                    <a:blip r:embed="rId10">
-                      <a:extLst>
-                        <a:ext uri="{28A0092B-C50C-407E-A947-70E740481C1C}">
-                          <a14:useLocalDpi xmlns:a14="http://schemas.microsoft.com/office/drawing/2010/main" val="0"/>
-                        </a:ext>
-                      </a:extLst>
-                    </a:blip>
-                    <a:srcRect/>
+                    <a:blip r:embed="rId10"/>
                     <a:stretch>
                       <a:fillRect/>
                     </a:stretch>
                   </pic:blipFill>
-                  <pic:spPr bwMode="auto">
+                  <pic:spPr>
                     <a:xfrm>
                       <a:off x="0" y="0"/>
-                      <a:ext cx="3573780" cy="7734300"/>
+                      <a:ext cx="3676190" cy="7323809"/>
                     </a:xfrm>
                     <a:prstGeom prst="rect">
                       <a:avLst/>
                     </a:prstGeom>
-                    <a:noFill/>
-                    <a:ln>
-                      <a:noFill/>
-                    </a:ln>
                   </pic:spPr>
                 </pic:pic>
               </a:graphicData>
@@ -555,6 +522,8 @@
           </wp:inline>
         </w:drawing>
       </w:r>
+      <w:bookmarkStart w:id="0" w:name="_GoBack"/>
+      <w:bookmarkEnd w:id="0"/>
     </w:p>
     <w:p>
       <w:pPr>
@@ -816,7 +785,7 @@
     <w:p>
       <w:pPr>
         <w:rPr>
-          <w:rFonts w:ascii="宋体" w:eastAsia="宋体" w:hAnsi="宋体" w:hint="eastAsia"/>
+          <w:rFonts w:ascii="宋体" w:eastAsia="宋体" w:hAnsi="宋体"/>
           <w:sz w:val="28"/>
           <w:szCs w:val="28"/>
         </w:rPr>
